--- a/Sistemas informáticos/Variables (03-10-2017).docx
+++ b/Sistemas informáticos/Variables (03-10-2017).docx
@@ -27,6 +27,11 @@
       <w:pPr>
         <w:pStyle w:val="Ttulo1"/>
       </w:pPr>
+    </w:p>
+    <w:p>
+      <w:r>
+        <w:t>Ruta de tu casa</w:t>
+      </w:r>
     </w:p>
     <w:p/>
     <w:sectPr>
